--- a/Documentation/ZooBazaarURS.docx
+++ b/Documentation/ZooBazaarURS.docx
@@ -1655,76 +1655,6 @@
         <w:pStyle w:val="ListParagraph"/>
         <w:numPr>
           <w:ilvl w:val="0"/>
-          <w:numId w:val="6"/>
-        </w:numPr>
-        <w:rPr>
-          <w:sz w:val="21"/>
-          <w:szCs w:val="21"/>
-          <w:lang w:val="en-US"/>
-        </w:rPr>
-      </w:pPr>
-      <w:r>
-        <w:rPr>
-          <w:sz w:val="21"/>
-          <w:szCs w:val="21"/>
-          <w:lang w:val="en-US"/>
-        </w:rPr>
-        <w:t>FR-0</w:t>
-      </w:r>
-      <w:r>
-        <w:rPr>
-          <w:sz w:val="21"/>
-          <w:szCs w:val="21"/>
-          <w:lang w:val="en-US"/>
-        </w:rPr>
-        <w:t>2</w:t>
-      </w:r>
-      <w:r>
-        <w:rPr>
-          <w:sz w:val="21"/>
-          <w:szCs w:val="21"/>
-          <w:lang w:val="en-US"/>
-        </w:rPr>
-        <w:t>-</w:t>
-      </w:r>
-      <w:r>
-        <w:rPr>
-          <w:sz w:val="21"/>
-          <w:szCs w:val="21"/>
-          <w:lang w:val="en-US"/>
-        </w:rPr>
-        <w:t>E</w:t>
-      </w:r>
-      <w:r>
-        <w:rPr>
-          <w:sz w:val="21"/>
-          <w:szCs w:val="21"/>
-          <w:lang w:val="en-US"/>
-        </w:rPr>
-        <w:t xml:space="preserve">: </w:t>
-      </w:r>
-      <w:r>
-        <w:rPr>
-          <w:sz w:val="21"/>
-          <w:szCs w:val="21"/>
-          <w:lang w:val="en-US"/>
-        </w:rPr>
-        <w:t>Animal a</w:t>
-      </w:r>
-      <w:r>
-        <w:rPr>
-          <w:sz w:val="21"/>
-          <w:szCs w:val="21"/>
-          <w:lang w:val="en-US"/>
-        </w:rPr>
-        <w:t>dministrator should be able to view details of animal.</w:t>
-      </w:r>
-    </w:p>
-    <w:p>
-      <w:pPr>
-        <w:pStyle w:val="ListParagraph"/>
-        <w:numPr>
-          <w:ilvl w:val="0"/>
           <w:numId w:val="1"/>
         </w:numPr>
         <w:rPr>
@@ -2045,6 +1975,14 @@
         </w:rPr>
         <w:t xml:space="preserve">FR-04: Storing data in SQL provides increased privacy and security, as not everyone has unfettered access to the data. </w:t>
       </w:r>
+    </w:p>
+    <w:p>
+      <w:pPr>
+        <w:pStyle w:val="ListParagraph"/>
+        <w:rPr>
+          <w:lang w:val="en-US"/>
+        </w:rPr>
+      </w:pPr>
     </w:p>
     <w:p>
       <w:pPr>
@@ -3365,7 +3303,7 @@
           </mc:Choice>
           <mc:Fallback>
             <w:pict>
-              <v:line w14:anchorId="29E66FB8" id="Straight Connector 4" o:spid="_x0000_s1026" style="position:absolute;z-index:251682816;visibility:visible;mso-wrap-style:square;mso-wrap-distance-left:9pt;mso-wrap-distance-top:0;mso-wrap-distance-right:9pt;mso-wrap-distance-bottom:0;mso-position-horizontal:absolute;mso-position-horizontal-relative:text;mso-position-vertical:absolute;mso-position-vertical-relative:text" from="0,17.95pt" to="468pt,17.95pt" o:gfxdata="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" strokecolor="#f0a22e" strokeweight=".5pt">
+              <v:line w14:anchorId="4C405514" id="Straight Connector 4" o:spid="_x0000_s1026" style="position:absolute;z-index:251682816;visibility:visible;mso-wrap-style:square;mso-wrap-distance-left:9pt;mso-wrap-distance-top:0;mso-wrap-distance-right:9pt;mso-wrap-distance-bottom:0;mso-position-horizontal:absolute;mso-position-horizontal-relative:text;mso-position-vertical:absolute;mso-position-vertical-relative:text" from="0,17.95pt" to="468pt,17.95pt" o:gfxdata="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" strokecolor="#f0a22e" strokeweight=".5pt">
                 <v:stroke joinstyle="miter"/>
               </v:line>
             </w:pict>
@@ -3668,7 +3606,7 @@
           </mc:Choice>
           <mc:Fallback>
             <w:pict>
-              <v:line w14:anchorId="5C228C92" id="Straight Connector 5" o:spid="_x0000_s1026" style="position:absolute;z-index:251684864;visibility:visible;mso-wrap-style:square;mso-wrap-distance-left:9pt;mso-wrap-distance-top:0;mso-wrap-distance-right:9pt;mso-wrap-distance-bottom:0;mso-position-horizontal:absolute;mso-position-horizontal-relative:text;mso-position-vertical:absolute;mso-position-vertical-relative:text" from="-3.05pt,19.6pt" to="464.95pt,19.6pt" o:gfxdata="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" strokecolor="#f0a22e" strokeweight=".5pt">
+              <v:line w14:anchorId="68704422" id="Straight Connector 5" o:spid="_x0000_s1026" style="position:absolute;z-index:251684864;visibility:visible;mso-wrap-style:square;mso-wrap-distance-left:9pt;mso-wrap-distance-top:0;mso-wrap-distance-right:9pt;mso-wrap-distance-bottom:0;mso-position-horizontal:absolute;mso-position-horizontal-relative:text;mso-position-vertical:absolute;mso-position-vertical-relative:text" from="-3.05pt,19.6pt" to="464.95pt,19.6pt" o:gfxdata="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" strokecolor="#f0a22e" strokeweight=".5pt">
                 <v:stroke joinstyle="miter"/>
               </v:line>
             </w:pict>
@@ -9363,7 +9301,7 @@
           </mc:Choice>
           <mc:Fallback>
             <w:pict>
-              <v:line w14:anchorId="191FC8E8" id="Straight Connector 3" o:spid="_x0000_s1026" style="position:absolute;z-index:251680768;visibility:visible;mso-wrap-style:square;mso-wrap-distance-left:9pt;mso-wrap-distance-top:0;mso-wrap-distance-right:9pt;mso-wrap-distance-bottom:0;mso-position-horizontal:absolute;mso-position-horizontal-relative:text;mso-position-vertical:absolute;mso-position-vertical-relative:text" from="0,11.05pt" to="468pt,11.05pt" o:gfxdata="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" strokecolor="#f0a22e" strokeweight=".5pt">
+              <v:line w14:anchorId="17392B2B" id="Straight Connector 3" o:spid="_x0000_s1026" style="position:absolute;z-index:251680768;visibility:visible;mso-wrap-style:square;mso-wrap-distance-left:9pt;mso-wrap-distance-top:0;mso-wrap-distance-right:9pt;mso-wrap-distance-bottom:0;mso-position-horizontal:absolute;mso-position-horizontal-relative:text;mso-position-vertical:absolute;mso-position-vertical-relative:text" from="0,11.05pt" to="468pt,11.05pt" o:gfxdata="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" strokecolor="#f0a22e" strokeweight=".5pt">
                 <v:stroke joinstyle="miter"/>
               </v:line>
             </w:pict>
@@ -9836,7 +9774,7 @@
           </mc:Choice>
           <mc:Fallback>
             <w:pict>
-              <v:line w14:anchorId="1FADF0B5" id="Straight Connector 7" o:spid="_x0000_s1026" style="position:absolute;z-index:251686912;visibility:visible;mso-wrap-style:square;mso-wrap-distance-left:9pt;mso-wrap-distance-top:0;mso-wrap-distance-right:9pt;mso-wrap-distance-bottom:0;mso-position-horizontal:absolute;mso-position-horizontal-relative:text;mso-position-vertical:absolute;mso-position-vertical-relative:text" from="-.1pt,3.9pt" to="467.9pt,3.9pt" o:gfxdata="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" strokecolor="#f0a22e" strokeweight=".5pt">
+              <v:line w14:anchorId="76A830B6" id="Straight Connector 7" o:spid="_x0000_s1026" style="position:absolute;z-index:251686912;visibility:visible;mso-wrap-style:square;mso-wrap-distance-left:9pt;mso-wrap-distance-top:0;mso-wrap-distance-right:9pt;mso-wrap-distance-bottom:0;mso-position-horizontal:absolute;mso-position-horizontal-relative:text;mso-position-vertical:absolute;mso-position-vertical-relative:text" from="-.1pt,3.9pt" to="467.9pt,3.9pt" o:gfxdata="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" strokecolor="#f0a22e" strokeweight=".5pt">
                 <v:stroke joinstyle="miter"/>
               </v:line>
             </w:pict>
@@ -10215,7 +10153,7 @@
           </mc:Choice>
           <mc:Fallback>
             <w:pict>
-              <v:line w14:anchorId="47F7CCAA" id="Straight Connector 8" o:spid="_x0000_s1026" style="position:absolute;z-index:251688960;visibility:visible;mso-wrap-style:square;mso-wrap-distance-left:9pt;mso-wrap-distance-top:0;mso-wrap-distance-right:9pt;mso-wrap-distance-bottom:0;mso-position-horizontal:absolute;mso-position-horizontal-relative:text;mso-position-vertical:absolute;mso-position-vertical-relative:text" from="-.1pt,12.45pt" to="467.9pt,12.45pt" o:gfxdata="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" strokecolor="#f0a22e" strokeweight=".5pt">
+              <v:line w14:anchorId="5E2219B7" id="Straight Connector 8" o:spid="_x0000_s1026" style="position:absolute;z-index:251688960;visibility:visible;mso-wrap-style:square;mso-wrap-distance-left:9pt;mso-wrap-distance-top:0;mso-wrap-distance-right:9pt;mso-wrap-distance-bottom:0;mso-position-horizontal:absolute;mso-position-horizontal-relative:text;mso-position-vertical:absolute;mso-position-vertical-relative:text" from="-.1pt,12.45pt" to="467.9pt,12.45pt" o:gfxdata="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" strokecolor="#f0a22e" strokeweight=".5pt">
                 <v:stroke joinstyle="miter"/>
               </v:line>
             </w:pict>
